--- a/Fall-22_B2-G3_Report.docx
+++ b/Fall-22_B2-G3_Report.docx
@@ -99,7 +99,17 @@
           <w:sz w:val="48"/>
           <w:szCs w:val="48"/>
         </w:rPr>
-        <w:t>B2-G4</w:t>
+        <w:t>B2-G</w:t>
+      </w:r>
+      <w:r>
+        <w:rPr>
+          <w:rFonts w:ascii="Times New Roman" w:hAnsi="Times New Roman" w:cs="Times New Roman"/>
+          <w:b/>
+          <w:bCs/>
+          <w:sz w:val="48"/>
+          <w:szCs w:val="48"/>
+        </w:rPr>
+        <w:t>3</w:t>
       </w:r>
     </w:p>
     <w:p>
@@ -235,7 +245,17 @@
           <w:sz w:val="28"/>
           <w:szCs w:val="28"/>
         </w:rPr>
-        <w:t>Group Id: B2-G4</w:t>
+        <w:t>Group Id: B2-G</w:t>
+      </w:r>
+      <w:r>
+        <w:rPr>
+          <w:rFonts w:ascii="Times New Roman" w:hAnsi="Times New Roman" w:cs="Times New Roman"/>
+          <w:b/>
+          <w:bCs/>
+          <w:sz w:val="28"/>
+          <w:szCs w:val="28"/>
+        </w:rPr>
+        <w:t>3</w:t>
       </w:r>
     </w:p>
     <w:p>
@@ -545,7 +565,6 @@
               </w:rPr>
             </w:pPr>
             <w:bookmarkStart w:id="0" w:name="_Hlk134210609"/>
-            <w:proofErr w:type="spellStart"/>
             <w:r>
               <w:rPr>
                 <w:rFonts w:ascii="Times New Roman" w:hAnsi="Times New Roman" w:cs="Times New Roman"/>
@@ -554,10 +573,12 @@
                 <w:sz w:val="28"/>
                 <w:szCs w:val="28"/>
               </w:rPr>
-              <w:t>Md.Shahnaouj</w:t>
-            </w:r>
-            <w:proofErr w:type="spellEnd"/>
-            <w:r>
+              <w:t>Md.Shahnaouj Alam Rohan</w:t>
+            </w:r>
+          </w:p>
+          <w:p>
+            <w:pPr>
+              <w:jc w:val="center"/>
               <w:rPr>
                 <w:rFonts w:ascii="Times New Roman" w:hAnsi="Times New Roman" w:cs="Times New Roman"/>
                 <w:b/>
@@ -565,9 +586,9 @@
                 <w:sz w:val="28"/>
                 <w:szCs w:val="28"/>
               </w:rPr>
-              <w:t xml:space="preserve"> </w:t>
-            </w:r>
-            <w:proofErr w:type="spellStart"/>
+            </w:pPr>
+            <w:bookmarkStart w:id="1" w:name="_Hlk134210676"/>
+            <w:bookmarkEnd w:id="0"/>
             <w:r>
               <w:rPr>
                 <w:rFonts w:ascii="Times New Roman" w:hAnsi="Times New Roman" w:cs="Times New Roman"/>
@@ -576,10 +597,12 @@
                 <w:sz w:val="28"/>
                 <w:szCs w:val="28"/>
               </w:rPr>
-              <w:t>Alam</w:t>
-            </w:r>
-            <w:proofErr w:type="spellEnd"/>
-            <w:r>
+              <w:t>Najib Hasan Khan</w:t>
+            </w:r>
+          </w:p>
+          <w:p>
+            <w:pPr>
+              <w:jc w:val="center"/>
               <w:rPr>
                 <w:rFonts w:ascii="Times New Roman" w:hAnsi="Times New Roman" w:cs="Times New Roman"/>
                 <w:b/>
@@ -587,12 +610,8 @@
                 <w:sz w:val="28"/>
                 <w:szCs w:val="28"/>
               </w:rPr>
-              <w:t xml:space="preserve"> Rohan</w:t>
-            </w:r>
-          </w:p>
-          <w:p>
-            <w:pPr>
-              <w:jc w:val="center"/>
+            </w:pPr>
+            <w:r>
               <w:rPr>
                 <w:rFonts w:ascii="Times New Roman" w:hAnsi="Times New Roman" w:cs="Times New Roman"/>
                 <w:b/>
@@ -600,10 +619,14 @@
                 <w:sz w:val="28"/>
                 <w:szCs w:val="28"/>
               </w:rPr>
-            </w:pPr>
-            <w:bookmarkStart w:id="1" w:name="_Hlk134210676"/>
-            <w:bookmarkEnd w:id="0"/>
-            <w:r>
+              <w:t>Istiak Ahmed</w:t>
+            </w:r>
+          </w:p>
+          <w:p>
+            <w:pPr>
+              <w:pStyle w:val="ListParagraph"/>
+              <w:ind w:left="0"/>
+              <w:jc w:val="center"/>
               <w:rPr>
                 <w:rFonts w:ascii="Times New Roman" w:hAnsi="Times New Roman" w:cs="Times New Roman"/>
                 <w:b/>
@@ -611,12 +634,8 @@
                 <w:sz w:val="28"/>
                 <w:szCs w:val="28"/>
               </w:rPr>
-              <w:t>Najib Hasan Khan</w:t>
-            </w:r>
-          </w:p>
-          <w:p>
-            <w:pPr>
-              <w:jc w:val="center"/>
+            </w:pPr>
+            <w:r>
               <w:rPr>
                 <w:rFonts w:ascii="Times New Roman" w:hAnsi="Times New Roman" w:cs="Times New Roman"/>
                 <w:b/>
@@ -624,9 +643,15 @@
                 <w:sz w:val="28"/>
                 <w:szCs w:val="28"/>
               </w:rPr>
-            </w:pPr>
-            <w:proofErr w:type="spellStart"/>
-            <w:r>
+              <w:t>Fatema Akter</w:t>
+            </w:r>
+          </w:p>
+          <w:bookmarkEnd w:id="1"/>
+          <w:p>
+            <w:pPr>
+              <w:pStyle w:val="ListParagraph"/>
+              <w:ind w:left="0"/>
+              <w:jc w:val="center"/>
               <w:rPr>
                 <w:rFonts w:ascii="Times New Roman" w:hAnsi="Times New Roman" w:cs="Times New Roman"/>
                 <w:b/>
@@ -634,9 +659,7 @@
                 <w:sz w:val="28"/>
                 <w:szCs w:val="28"/>
               </w:rPr>
-              <w:t>Istiak</w:t>
-            </w:r>
-            <w:proofErr w:type="spellEnd"/>
+            </w:pPr>
             <w:r>
               <w:rPr>
                 <w:rFonts w:ascii="Times New Roman" w:hAnsi="Times New Roman" w:cs="Times New Roman"/>
@@ -645,7 +668,7 @@
                 <w:sz w:val="28"/>
                 <w:szCs w:val="28"/>
               </w:rPr>
-              <w:t xml:space="preserve"> Ahmed</w:t>
+              <w:t>Section:B-2</w:t>
             </w:r>
           </w:p>
           <w:p>
@@ -669,80 +692,7 @@
                 <w:sz w:val="28"/>
                 <w:szCs w:val="28"/>
               </w:rPr>
-              <w:t xml:space="preserve">Fatema </w:t>
-            </w:r>
-            <w:proofErr w:type="spellStart"/>
-            <w:r>
-              <w:rPr>
-                <w:rFonts w:ascii="Times New Roman" w:hAnsi="Times New Roman" w:cs="Times New Roman"/>
-                <w:b/>
-                <w:bCs/>
-                <w:sz w:val="28"/>
-                <w:szCs w:val="28"/>
-              </w:rPr>
-              <w:t>Akter</w:t>
-            </w:r>
-            <w:proofErr w:type="spellEnd"/>
-          </w:p>
-          <w:bookmarkEnd w:id="1"/>
-          <w:p>
-            <w:pPr>
-              <w:pStyle w:val="ListParagraph"/>
-              <w:ind w:left="0"/>
-              <w:jc w:val="center"/>
-              <w:rPr>
-                <w:rFonts w:ascii="Times New Roman" w:hAnsi="Times New Roman" w:cs="Times New Roman"/>
-                <w:b/>
-                <w:bCs/>
-                <w:sz w:val="28"/>
-                <w:szCs w:val="28"/>
-              </w:rPr>
-            </w:pPr>
-            <w:r>
-              <w:rPr>
-                <w:rFonts w:ascii="Times New Roman" w:hAnsi="Times New Roman" w:cs="Times New Roman"/>
-                <w:b/>
-                <w:bCs/>
-                <w:sz w:val="28"/>
-                <w:szCs w:val="28"/>
-              </w:rPr>
-              <w:t>Section:B-2</w:t>
-            </w:r>
-          </w:p>
-          <w:p>
-            <w:pPr>
-              <w:pStyle w:val="ListParagraph"/>
-              <w:ind w:left="0"/>
-              <w:jc w:val="center"/>
-              <w:rPr>
-                <w:rFonts w:ascii="Times New Roman" w:hAnsi="Times New Roman" w:cs="Times New Roman"/>
-                <w:b/>
-                <w:bCs/>
-                <w:sz w:val="28"/>
-                <w:szCs w:val="28"/>
-              </w:rPr>
-            </w:pPr>
-            <w:proofErr w:type="spellStart"/>
-            <w:r>
-              <w:rPr>
-                <w:rFonts w:ascii="Times New Roman" w:hAnsi="Times New Roman" w:cs="Times New Roman"/>
-                <w:b/>
-                <w:bCs/>
-                <w:sz w:val="28"/>
-                <w:szCs w:val="28"/>
-              </w:rPr>
-              <w:t>Dept.of</w:t>
-            </w:r>
-            <w:proofErr w:type="spellEnd"/>
-            <w:r>
-              <w:rPr>
-                <w:rFonts w:ascii="Times New Roman" w:hAnsi="Times New Roman" w:cs="Times New Roman"/>
-                <w:b/>
-                <w:bCs/>
-                <w:sz w:val="28"/>
-                <w:szCs w:val="28"/>
-              </w:rPr>
-              <w:t xml:space="preserve"> CSE</w:t>
+              <w:t>Dept.of CSE</w:t>
             </w:r>
           </w:p>
         </w:tc>
@@ -894,7 +844,6 @@
           <w:szCs w:val="28"/>
         </w:rPr>
       </w:pPr>
-      <w:proofErr w:type="spellStart"/>
       <w:r>
         <w:rPr>
           <w:rFonts w:ascii="Times New Roman" w:hAnsi="Times New Roman" w:cs="Times New Roman"/>
@@ -903,50 +852,7 @@
           <w:sz w:val="28"/>
           <w:szCs w:val="28"/>
         </w:rPr>
-        <w:t>Md.Shahnaouj</w:t>
-      </w:r>
-      <w:proofErr w:type="spellEnd"/>
-      <w:r>
-        <w:rPr>
-          <w:rFonts w:ascii="Times New Roman" w:hAnsi="Times New Roman" w:cs="Times New Roman"/>
-          <w:b/>
-          <w:bCs/>
-          <w:sz w:val="28"/>
-          <w:szCs w:val="28"/>
-        </w:rPr>
-        <w:t xml:space="preserve"> </w:t>
-      </w:r>
-      <w:proofErr w:type="spellStart"/>
-      <w:r>
-        <w:rPr>
-          <w:rFonts w:ascii="Times New Roman" w:hAnsi="Times New Roman" w:cs="Times New Roman"/>
-          <w:b/>
-          <w:bCs/>
-          <w:sz w:val="28"/>
-          <w:szCs w:val="28"/>
-        </w:rPr>
-        <w:t>Alam</w:t>
-      </w:r>
-      <w:proofErr w:type="spellEnd"/>
-      <w:r>
-        <w:rPr>
-          <w:rFonts w:ascii="Times New Roman" w:hAnsi="Times New Roman" w:cs="Times New Roman"/>
-          <w:b/>
-          <w:bCs/>
-          <w:sz w:val="28"/>
-          <w:szCs w:val="28"/>
-        </w:rPr>
-        <w:t xml:space="preserve"> Rohan</w:t>
-      </w:r>
-      <w:r>
-        <w:rPr>
-          <w:rFonts w:ascii="Times New Roman" w:hAnsi="Times New Roman" w:cs="Times New Roman"/>
-          <w:b/>
-          <w:bCs/>
-          <w:sz w:val="28"/>
-          <w:szCs w:val="28"/>
-        </w:rPr>
-        <w:t xml:space="preserve"> ,Id:</w:t>
+        <w:t>Md.Shahnaouj Alam Rohan ,Id:</w:t>
       </w:r>
       <w:r>
         <w:rPr>
@@ -1007,17 +913,7 @@
           <w:sz w:val="28"/>
           <w:szCs w:val="28"/>
         </w:rPr>
-        <w:t>Najib Hasan Khan</w:t>
-      </w:r>
-      <w:r>
-        <w:rPr>
-          <w:rFonts w:ascii="Times New Roman" w:hAnsi="Times New Roman" w:cs="Times New Roman"/>
-          <w:b/>
-          <w:bCs/>
-          <w:sz w:val="28"/>
-          <w:szCs w:val="28"/>
-        </w:rPr>
-        <w:t xml:space="preserve"> Id:</w:t>
+        <w:t>Najib Hasan Khan Id:</w:t>
       </w:r>
       <w:r>
         <w:rPr>
@@ -1036,7 +932,6 @@
           <w:szCs w:val="28"/>
         </w:rPr>
       </w:pPr>
-      <w:proofErr w:type="spellStart"/>
       <w:r>
         <w:rPr>
           <w:rFonts w:ascii="Times New Roman" w:hAnsi="Times New Roman" w:cs="Times New Roman"/>
@@ -1045,28 +940,7 @@
           <w:sz w:val="28"/>
           <w:szCs w:val="28"/>
         </w:rPr>
-        <w:t>Istiak</w:t>
-      </w:r>
-      <w:proofErr w:type="spellEnd"/>
-      <w:r>
-        <w:rPr>
-          <w:rFonts w:ascii="Times New Roman" w:hAnsi="Times New Roman" w:cs="Times New Roman"/>
-          <w:b/>
-          <w:bCs/>
-          <w:sz w:val="28"/>
-          <w:szCs w:val="28"/>
-        </w:rPr>
-        <w:t xml:space="preserve"> Ahmed</w:t>
-      </w:r>
-      <w:r>
-        <w:rPr>
-          <w:rFonts w:ascii="Times New Roman" w:hAnsi="Times New Roman" w:cs="Times New Roman"/>
-          <w:b/>
-          <w:bCs/>
-          <w:sz w:val="28"/>
-          <w:szCs w:val="28"/>
-        </w:rPr>
-        <w:t xml:space="preserve"> Id:</w:t>
+        <w:t>Istiak Ahmed Id:</w:t>
       </w:r>
       <w:r>
         <w:rPr>
@@ -1093,29 +967,7 @@
           <w:sz w:val="28"/>
           <w:szCs w:val="28"/>
         </w:rPr>
-        <w:t xml:space="preserve">Fatema </w:t>
-      </w:r>
-      <w:proofErr w:type="spellStart"/>
-      <w:r>
-        <w:rPr>
-          <w:rFonts w:ascii="Times New Roman" w:hAnsi="Times New Roman" w:cs="Times New Roman"/>
-          <w:b/>
-          <w:bCs/>
-          <w:sz w:val="28"/>
-          <w:szCs w:val="28"/>
-        </w:rPr>
-        <w:t>Akter</w:t>
-      </w:r>
-      <w:proofErr w:type="spellEnd"/>
-      <w:r>
-        <w:rPr>
-          <w:rFonts w:ascii="Times New Roman" w:hAnsi="Times New Roman" w:cs="Times New Roman"/>
-          <w:b/>
-          <w:bCs/>
-          <w:sz w:val="28"/>
-          <w:szCs w:val="28"/>
-        </w:rPr>
-        <w:t xml:space="preserve"> Id:</w:t>
+        <w:t>Fatema Akter Id:</w:t>
       </w:r>
       <w:r>
         <w:rPr>
@@ -4227,19 +4079,11 @@
               </w:rPr>
               <w:t xml:space="preserve"> </w:t>
             </w:r>
-            <w:proofErr w:type="spellStart"/>
-            <w:r>
-              <w:rPr>
-                <w:rFonts w:ascii="Times New Roman" w:hAnsi="Times New Roman" w:cs="Times New Roman"/>
-              </w:rPr>
-              <w:t>wishlist</w:t>
-            </w:r>
-            <w:proofErr w:type="spellEnd"/>
-            <w:r>
-              <w:rPr>
-                <w:rFonts w:ascii="Times New Roman" w:hAnsi="Times New Roman" w:cs="Times New Roman"/>
-              </w:rPr>
-              <w:t xml:space="preserve"> button add white</w:t>
+            <w:r>
+              <w:rPr>
+                <w:rFonts w:ascii="Times New Roman" w:hAnsi="Times New Roman" w:cs="Times New Roman"/>
+              </w:rPr>
+              <w:t>wishlist button add white</w:t>
             </w:r>
           </w:p>
         </w:tc>
@@ -5180,7 +5024,7 @@
                 <w:sz w:val="24"/>
                 <w:szCs w:val="24"/>
               </w:rPr>
-              <w:t>-</w:t>
+              <w:t>Set models</w:t>
             </w:r>
           </w:p>
         </w:tc>
@@ -5295,7 +5139,6 @@
                 <w:szCs w:val="24"/>
               </w:rPr>
             </w:pPr>
-            <w:proofErr w:type="spellStart"/>
             <w:r>
               <w:rPr>
                 <w:rFonts w:ascii="Times New Roman" w:hAnsi="Times New Roman" w:cs="Times New Roman"/>
@@ -5304,7 +5147,6 @@
               </w:rPr>
               <w:t>dbsql</w:t>
             </w:r>
-            <w:proofErr w:type="spellEnd"/>
           </w:p>
         </w:tc>
         <w:tc>
@@ -5983,7 +5825,7 @@
                 <w:sz w:val="24"/>
                 <w:szCs w:val="24"/>
               </w:rPr>
-              <w:t>-</w:t>
+              <w:t>Set information</w:t>
             </w:r>
           </w:p>
         </w:tc>
@@ -6661,6 +6503,7 @@
                 <w:sz w:val="24"/>
                 <w:szCs w:val="24"/>
               </w:rPr>
+              <w:lastRenderedPageBreak/>
               <w:t>Set profile information</w:t>
             </w:r>
           </w:p>
@@ -6849,7 +6692,7 @@
                 <w:sz w:val="24"/>
                 <w:szCs w:val="24"/>
               </w:rPr>
-              <w:t>-</w:t>
+              <w:t>Set personal information of user</w:t>
             </w:r>
           </w:p>
         </w:tc>
@@ -8525,6 +8368,7 @@
                 <w:sz w:val="24"/>
                 <w:szCs w:val="24"/>
               </w:rPr>
+              <w:lastRenderedPageBreak/>
               <w:t>Create pages for the website</w:t>
             </w:r>
           </w:p>
@@ -8548,7 +8392,6 @@
                 <w:sz w:val="24"/>
                 <w:szCs w:val="24"/>
               </w:rPr>
-              <w:lastRenderedPageBreak/>
               <w:t>Alpha Testing</w:t>
             </w:r>
           </w:p>
@@ -8715,6 +8558,7 @@
                 <w:sz w:val="24"/>
                 <w:szCs w:val="24"/>
               </w:rPr>
+              <w:lastRenderedPageBreak/>
               <w:t>Mobile number</w:t>
             </w:r>
           </w:p>
@@ -9475,7 +9319,7 @@
                 <w:sz w:val="24"/>
                 <w:szCs w:val="24"/>
               </w:rPr>
-              <w:t>-</w:t>
+              <w:t>After scanning qr code it will track and delivary</w:t>
             </w:r>
           </w:p>
         </w:tc>
@@ -11537,7 +11381,6 @@
         </w:rPr>
         <w:t xml:space="preserve">Database: </w:t>
       </w:r>
-      <w:proofErr w:type="spellStart"/>
       <w:r>
         <w:rPr>
           <w:rFonts w:ascii="Times New Roman" w:hAnsi="Times New Roman" w:cs="Times New Roman"/>
@@ -11554,7 +11397,6 @@
         </w:rPr>
         <w:t>SQLite</w:t>
       </w:r>
-      <w:proofErr w:type="spellEnd"/>
     </w:p>
     <w:p>
       <w:pPr>
@@ -11583,25 +11425,7 @@
           <w:sz w:val="28"/>
           <w:szCs w:val="28"/>
         </w:rPr>
-        <w:t xml:space="preserve"> </w:t>
-      </w:r>
-      <w:proofErr w:type="spellStart"/>
-      <w:r>
-        <w:rPr>
-          <w:rFonts w:ascii="Times New Roman" w:hAnsi="Times New Roman" w:cs="Times New Roman"/>
-          <w:sz w:val="28"/>
-          <w:szCs w:val="28"/>
-        </w:rPr>
-        <w:t>Qr</w:t>
-      </w:r>
-      <w:proofErr w:type="spellEnd"/>
-      <w:r>
-        <w:rPr>
-          <w:rFonts w:ascii="Times New Roman" w:hAnsi="Times New Roman" w:cs="Times New Roman"/>
-          <w:sz w:val="28"/>
-          <w:szCs w:val="28"/>
-        </w:rPr>
-        <w:t xml:space="preserve"> genera</w:t>
+        <w:t xml:space="preserve"> Qr genera</w:t>
       </w:r>
     </w:p>
     <w:p>
@@ -11669,18 +11493,8 @@
           <w:sz w:val="28"/>
           <w:szCs w:val="28"/>
         </w:rPr>
-        <w:t xml:space="preserve"> Adobe </w:t>
+        <w:t xml:space="preserve"> Adobe Xd</w:t>
       </w:r>
-      <w:proofErr w:type="spellStart"/>
-      <w:r>
-        <w:rPr>
-          <w:rFonts w:ascii="Times New Roman" w:hAnsi="Times New Roman" w:cs="Times New Roman"/>
-          <w:sz w:val="28"/>
-          <w:szCs w:val="28"/>
-        </w:rPr>
-        <w:t>Xd</w:t>
-      </w:r>
-      <w:proofErr w:type="spellEnd"/>
     </w:p>
     <w:p>
       <w:pPr>
@@ -15508,19 +15322,8 @@
                 <w:sz w:val="28"/>
                 <w:szCs w:val="28"/>
               </w:rPr>
-              <w:t xml:space="preserve">number of </w:t>
-            </w:r>
-            <w:proofErr w:type="gramStart"/>
-            <w:r>
-              <w:rPr>
-                <w:rFonts w:ascii="Times New Roman" w:hAnsi="Times New Roman" w:cs="Times New Roman"/>
-                <w:color w:val="333333"/>
-                <w:sz w:val="28"/>
-                <w:szCs w:val="28"/>
-              </w:rPr>
-              <w:t>product</w:t>
-            </w:r>
-            <w:proofErr w:type="gramEnd"/>
+              <w:t>number of product</w:t>
+            </w:r>
           </w:p>
         </w:tc>
       </w:tr>
@@ -15672,7 +15475,6 @@
                 <w:szCs w:val="28"/>
               </w:rPr>
             </w:pPr>
-            <w:proofErr w:type="spellStart"/>
             <w:r>
               <w:rPr>
                 <w:rFonts w:ascii="Times New Roman" w:hAnsi="Times New Roman" w:cs="Times New Roman"/>
@@ -15680,17 +15482,7 @@
                 <w:sz w:val="28"/>
                 <w:szCs w:val="28"/>
               </w:rPr>
-              <w:t>Gps</w:t>
-            </w:r>
-            <w:proofErr w:type="spellEnd"/>
-            <w:r>
-              <w:rPr>
-                <w:rFonts w:ascii="Times New Roman" w:hAnsi="Times New Roman" w:cs="Times New Roman"/>
-                <w:color w:val="333333"/>
-                <w:sz w:val="28"/>
-                <w:szCs w:val="28"/>
-              </w:rPr>
-              <w:t xml:space="preserve"> and Q-r code implement in Django</w:t>
+              <w:t>Gps and Q-r code implement in Django</w:t>
             </w:r>
           </w:p>
         </w:tc>
@@ -15870,7 +15662,6 @@
                 <w:szCs w:val="28"/>
               </w:rPr>
             </w:pPr>
-            <w:proofErr w:type="spellStart"/>
             <w:r>
               <w:rPr>
                 <w:rFonts w:ascii="Times New Roman" w:hAnsi="Times New Roman" w:cs="Times New Roman"/>
@@ -15878,17 +15669,7 @@
                 <w:sz w:val="28"/>
                 <w:szCs w:val="28"/>
               </w:rPr>
-              <w:t>Github</w:t>
-            </w:r>
-            <w:proofErr w:type="spellEnd"/>
-            <w:r>
-              <w:rPr>
-                <w:rFonts w:ascii="Times New Roman" w:hAnsi="Times New Roman" w:cs="Times New Roman"/>
-                <w:color w:val="333333"/>
-                <w:sz w:val="28"/>
-                <w:szCs w:val="28"/>
-              </w:rPr>
-              <w:t xml:space="preserve">, </w:t>
+              <w:t xml:space="preserve">Github, </w:t>
             </w:r>
             <w:r>
               <w:rPr>
@@ -15979,7 +15760,6 @@
                 <w:szCs w:val="28"/>
               </w:rPr>
             </w:pPr>
-            <w:proofErr w:type="spellStart"/>
             <w:r>
               <w:rPr>
                 <w:rFonts w:ascii="Times New Roman" w:hAnsi="Times New Roman" w:cs="Times New Roman"/>
@@ -15987,17 +15767,7 @@
                 <w:sz w:val="28"/>
                 <w:szCs w:val="28"/>
               </w:rPr>
-              <w:t>Gps</w:t>
-            </w:r>
-            <w:proofErr w:type="spellEnd"/>
-            <w:r>
-              <w:rPr>
-                <w:rFonts w:ascii="Times New Roman" w:hAnsi="Times New Roman" w:cs="Times New Roman"/>
-                <w:color w:val="333333"/>
-                <w:sz w:val="28"/>
-                <w:szCs w:val="28"/>
-              </w:rPr>
-              <w:t xml:space="preserve"> tracking through Q-r code regenerating</w:t>
+              <w:t>Gps tracking through Q-r code regenerating</w:t>
             </w:r>
           </w:p>
           <w:p>
@@ -16391,25 +16161,7 @@
                 <w:szCs w:val="28"/>
               </w:rPr>
               <w:lastRenderedPageBreak/>
-              <w:t xml:space="preserve">features and </w:t>
-            </w:r>
-            <w:proofErr w:type="spellStart"/>
-            <w:r>
-              <w:rPr>
-                <w:rFonts w:ascii="Times New Roman" w:hAnsi="Times New Roman" w:cs="Times New Roman"/>
-                <w:sz w:val="28"/>
-                <w:szCs w:val="28"/>
-              </w:rPr>
-              <w:t>Qr</w:t>
-            </w:r>
-            <w:proofErr w:type="spellEnd"/>
-            <w:r>
-              <w:rPr>
-                <w:rFonts w:ascii="Times New Roman" w:hAnsi="Times New Roman" w:cs="Times New Roman"/>
-                <w:sz w:val="28"/>
-                <w:szCs w:val="28"/>
-              </w:rPr>
-              <w:t xml:space="preserve"> code Scanner tracking product system and tried to implement the simplest features for our project.</w:t>
+              <w:t>features and Qr code Scanner tracking product system and tried to implement the simplest features for our project.</w:t>
             </w:r>
           </w:p>
         </w:tc>
@@ -17298,25 +17050,7 @@
                 <w:sz w:val="28"/>
                 <w:szCs w:val="28"/>
               </w:rPr>
-              <w:t>PO(</w:t>
-            </w:r>
-            <w:proofErr w:type="spellStart"/>
-            <w:r>
-              <w:rPr>
-                <w:rFonts w:ascii="Times New Roman" w:hAnsi="Times New Roman" w:cs="Times New Roman"/>
-                <w:sz w:val="28"/>
-                <w:szCs w:val="28"/>
-              </w:rPr>
-              <w:t>i</w:t>
-            </w:r>
-            <w:proofErr w:type="spellEnd"/>
-            <w:r>
-              <w:rPr>
-                <w:rFonts w:ascii="Times New Roman" w:hAnsi="Times New Roman" w:cs="Times New Roman"/>
-                <w:sz w:val="28"/>
-                <w:szCs w:val="28"/>
-              </w:rPr>
-              <w:t>)</w:t>
+              <w:t>PO(i)</w:t>
             </w:r>
           </w:p>
         </w:tc>
@@ -17585,43 +17319,7 @@
                 <w:szCs w:val="28"/>
               </w:rPr>
               <w:lastRenderedPageBreak/>
-              <w:t xml:space="preserve">JavaScript, and bootstrap and relational database </w:t>
-            </w:r>
-            <w:proofErr w:type="spellStart"/>
-            <w:r>
-              <w:rPr>
-                <w:rFonts w:ascii="Times New Roman" w:hAnsi="Times New Roman" w:cs="Times New Roman"/>
-                <w:sz w:val="28"/>
-                <w:szCs w:val="28"/>
-              </w:rPr>
-              <w:t>dbSQL.Using</w:t>
-            </w:r>
-            <w:proofErr w:type="spellEnd"/>
-            <w:r>
-              <w:rPr>
-                <w:rFonts w:ascii="Times New Roman" w:hAnsi="Times New Roman" w:cs="Times New Roman"/>
-                <w:sz w:val="28"/>
-                <w:szCs w:val="28"/>
-              </w:rPr>
-              <w:t xml:space="preserve"> </w:t>
-            </w:r>
-            <w:proofErr w:type="spellStart"/>
-            <w:r>
-              <w:rPr>
-                <w:rFonts w:ascii="Times New Roman" w:hAnsi="Times New Roman" w:cs="Times New Roman"/>
-                <w:sz w:val="28"/>
-                <w:szCs w:val="28"/>
-              </w:rPr>
-              <w:t>Gps</w:t>
-            </w:r>
-            <w:proofErr w:type="spellEnd"/>
-            <w:r>
-              <w:rPr>
-                <w:rFonts w:ascii="Times New Roman" w:hAnsi="Times New Roman" w:cs="Times New Roman"/>
-                <w:sz w:val="28"/>
-                <w:szCs w:val="28"/>
-              </w:rPr>
-              <w:t xml:space="preserve"> tracking system</w:t>
+              <w:t>JavaScript, and bootstrap and relational database dbSQL.Using Gps tracking system</w:t>
             </w:r>
             <w:r>
               <w:rPr>
@@ -17641,7 +17339,6 @@
                 <w:szCs w:val="28"/>
               </w:rPr>
             </w:pPr>
-            <w:proofErr w:type="spellStart"/>
             <w:r>
               <w:rPr>
                 <w:rFonts w:ascii="Times New Roman" w:hAnsi="Times New Roman" w:cs="Times New Roman"/>
@@ -17650,7 +17347,6 @@
               </w:rPr>
               <w:t>People,money</w:t>
             </w:r>
-            <w:proofErr w:type="spellEnd"/>
           </w:p>
           <w:p>
             <w:pPr>
@@ -17800,54 +17496,8 @@
                 <w:sz w:val="28"/>
                 <w:szCs w:val="28"/>
               </w:rPr>
-              <w:t xml:space="preserve">We use QR code </w:t>
-            </w:r>
-            <w:proofErr w:type="spellStart"/>
-            <w:r>
-              <w:rPr>
-                <w:rFonts w:ascii="Times New Roman" w:hAnsi="Times New Roman" w:cs="Times New Roman"/>
-                <w:sz w:val="28"/>
-                <w:szCs w:val="28"/>
-              </w:rPr>
-              <w:t>generetation</w:t>
-            </w:r>
-            <w:proofErr w:type="spellEnd"/>
-            <w:r>
-              <w:rPr>
-                <w:rFonts w:ascii="Times New Roman" w:hAnsi="Times New Roman" w:cs="Times New Roman"/>
-                <w:sz w:val="28"/>
-                <w:szCs w:val="28"/>
-              </w:rPr>
-              <w:t xml:space="preserve"> tracking system where scanning </w:t>
-            </w:r>
-            <w:proofErr w:type="spellStart"/>
-            <w:r>
-              <w:rPr>
-                <w:rFonts w:ascii="Times New Roman" w:hAnsi="Times New Roman" w:cs="Times New Roman"/>
-                <w:sz w:val="28"/>
-                <w:szCs w:val="28"/>
-              </w:rPr>
-              <w:t>qr</w:t>
-            </w:r>
-            <w:proofErr w:type="spellEnd"/>
-            <w:r>
-              <w:rPr>
-                <w:rFonts w:ascii="Times New Roman" w:hAnsi="Times New Roman" w:cs="Times New Roman"/>
-                <w:sz w:val="28"/>
-                <w:szCs w:val="28"/>
-              </w:rPr>
-              <w:t xml:space="preserve"> code the person will show the current position of the </w:t>
-            </w:r>
-            <w:proofErr w:type="spellStart"/>
-            <w:r>
-              <w:rPr>
-                <w:rFonts w:ascii="Times New Roman" w:hAnsi="Times New Roman" w:cs="Times New Roman"/>
-                <w:sz w:val="28"/>
-                <w:szCs w:val="28"/>
-              </w:rPr>
-              <w:t>percel</w:t>
-            </w:r>
-            <w:proofErr w:type="spellEnd"/>
+              <w:t>We use QR code generetation tracking system where scanning qr code the person will show the current position of the percel</w:t>
+            </w:r>
           </w:p>
         </w:tc>
         <w:tc>
@@ -18170,7 +17820,7 @@
         <v:path o:extrusionok="f" gradientshapeok="t" o:connecttype="rect"/>
         <o:lock v:ext="edit" aspectratio="t"/>
       </v:shapetype>
-      <v:shape id="_x0000_i1046" type="#_x0000_t75" style="width:11.25pt;height:11.25pt" o:bullet="t">
+      <v:shape id="_x0000_i1033" type="#_x0000_t75" style="width:14.4pt;height:14.4pt" o:bullet="t">
         <v:imagedata r:id="rId1" o:title="mso17D9"/>
       </v:shape>
     </w:pict>
@@ -22148,6 +21798,7 @@
   <w:style w:type="character" w:default="1" w:styleId="DefaultParagraphFont">
     <w:name w:val="Default Paragraph Font"/>
     <w:uiPriority w:val="1"/>
+    <w:semiHidden/>
     <w:unhideWhenUsed/>
   </w:style>
   <w:style w:type="table" w:default="1" w:styleId="TableNormal">
